--- a/KnowledgeDocument.docx
+++ b/KnowledgeDocument.docx
@@ -45,6 +45,19 @@
       <w:r>
         <w:t>5</w:t>
       </w:r>
+    </w:p>
+    <w:p>
+      <w:pPr>
+        <w:spacing w:after="0" w:line="240" w:lineRule="auto"/>
+      </w:pPr>
+      <w:hyperlink r:id="rId4" w:history="1">
+        <w:r>
+          <w:rPr>
+            <w:rStyle w:val="Hyperlink"/>
+          </w:rPr>
+          <w:t>GitHub Link</w:t>
+        </w:r>
+      </w:hyperlink>
     </w:p>
     <w:p>
       <w:pPr>
@@ -124,103 +137,6 @@
             <wp:extent cx="5943600" cy="1402715"/>
             <wp:effectExtent l="0" t="0" r="0" b="6985"/>
             <wp:docPr id="1" name="Picture 1"/>
-            <wp:cNvGraphicFramePr>
-              <a:graphicFrameLocks xmlns:a="http://schemas.openxmlformats.org/drawingml/2006/main" noChangeAspect="1"/>
-            </wp:cNvGraphicFramePr>
-            <a:graphic xmlns:a="http://schemas.openxmlformats.org/drawingml/2006/main">
-              <a:graphicData uri="http://schemas.openxmlformats.org/drawingml/2006/picture">
-                <pic:pic xmlns:pic="http://schemas.openxmlformats.org/drawingml/2006/picture">
-                  <pic:nvPicPr>
-                    <pic:cNvPr id="1" name=""/>
-                    <pic:cNvPicPr/>
-                  </pic:nvPicPr>
-                  <pic:blipFill>
-                    <a:blip r:embed="rId4"/>
-                    <a:stretch>
-                      <a:fillRect/>
-                    </a:stretch>
-                  </pic:blipFill>
-                  <pic:spPr>
-                    <a:xfrm>
-                      <a:off x="0" y="0"/>
-                      <a:ext cx="5943600" cy="1402715"/>
-                    </a:xfrm>
-                    <a:prstGeom prst="rect">
-                      <a:avLst/>
-                    </a:prstGeom>
-                  </pic:spPr>
-                </pic:pic>
-              </a:graphicData>
-            </a:graphic>
-          </wp:inline>
-        </w:drawing>
-      </w:r>
-    </w:p>
-    <w:p>
-      <w:pPr>
-        <w:rPr>
-          <w:rStyle w:val="Emphasis"/>
-        </w:rPr>
-      </w:pPr>
-      <w:r>
-        <w:rPr>
-          <w:rStyle w:val="Emphasis"/>
-        </w:rPr>
-        <w:t xml:space="preserve">Figure </w:t>
-      </w:r>
-      <w:r>
-        <w:rPr>
-          <w:rStyle w:val="Emphasis"/>
-        </w:rPr>
-        <w:t>1</w:t>
-      </w:r>
-      <w:r>
-        <w:rPr>
-          <w:rStyle w:val="Emphasis"/>
-        </w:rPr>
-        <w:t xml:space="preserve">: </w:t>
-      </w:r>
-      <w:r>
-        <w:rPr>
-          <w:rStyle w:val="Emphasis"/>
-        </w:rPr>
-        <w:t>Assigning variables to the data from the text file</w:t>
-      </w:r>
-    </w:p>
-    <w:p>
-      <w:pPr>
-        <w:rPr>
-          <w:rStyle w:val="Emphasis"/>
-          <w:i w:val="0"/>
-          <w:iCs w:val="0"/>
-        </w:rPr>
-      </w:pPr>
-      <w:r>
-        <w:rPr>
-          <w:rStyle w:val="Emphasis"/>
-          <w:i w:val="0"/>
-          <w:iCs w:val="0"/>
-        </w:rPr>
-        <w:t>Step two was already written in the starter file so I moved on to step three. I displayed some header information for the user and then utilized a for loop to print each dictionary item in the list.</w:t>
-      </w:r>
-    </w:p>
-    <w:p>
-      <w:pPr>
-        <w:rPr>
-          <w:rStyle w:val="Emphasis"/>
-          <w:i w:val="0"/>
-          <w:iCs w:val="0"/>
-        </w:rPr>
-      </w:pPr>
-      <w:r>
-        <w:rPr>
-          <w:noProof/>
-        </w:rPr>
-        <w:drawing>
-          <wp:inline distT="0" distB="0" distL="0" distR="0" wp14:anchorId="34F42212" wp14:editId="2869F78D">
-            <wp:extent cx="4439026" cy="1320800"/>
-            <wp:effectExtent l="0" t="0" r="0" b="0"/>
-            <wp:docPr id="4" name="Picture 4"/>
             <wp:cNvGraphicFramePr>
               <a:graphicFrameLocks xmlns:a="http://schemas.openxmlformats.org/drawingml/2006/main" noChangeAspect="1"/>
             </wp:cNvGraphicFramePr>
@@ -240,7 +156,7 @@
                   <pic:spPr>
                     <a:xfrm>
                       <a:off x="0" y="0"/>
-                      <a:ext cx="4471506" cy="1330464"/>
+                      <a:ext cx="5943600" cy="1402715"/>
                     </a:xfrm>
                     <a:prstGeom prst="rect">
                       <a:avLst/>
@@ -269,7 +185,7 @@
         <w:rPr>
           <w:rStyle w:val="Emphasis"/>
         </w:rPr>
-        <w:t>2</w:t>
+        <w:t>1</w:t>
       </w:r>
       <w:r>
         <w:rPr>
@@ -281,25 +197,43 @@
         <w:rPr>
           <w:rStyle w:val="Emphasis"/>
         </w:rPr>
-        <w:t>Step 3 – for loop</w:t>
-      </w:r>
-    </w:p>
-    <w:p>
-      <w:r>
-        <w:lastRenderedPageBreak/>
-        <w:t>For step four, I utilized two variables to capture the user input and saved those to a dictionary variable then appended that to the list (Figure 3).</w:t>
-      </w:r>
-    </w:p>
-    <w:p>
+        <w:t>Assigning variables to the data from the text file</w:t>
+      </w:r>
+    </w:p>
+    <w:p>
+      <w:pPr>
+        <w:rPr>
+          <w:rStyle w:val="Emphasis"/>
+          <w:i w:val="0"/>
+          <w:iCs w:val="0"/>
+        </w:rPr>
+      </w:pPr>
+      <w:r>
+        <w:rPr>
+          <w:rStyle w:val="Emphasis"/>
+          <w:i w:val="0"/>
+          <w:iCs w:val="0"/>
+        </w:rPr>
+        <w:t>Step two was already written in the starter file so I moved on to step three. I displayed some header information for the user and then utilized a for loop to print each dictionary item in the list.</w:t>
+      </w:r>
+    </w:p>
+    <w:p>
+      <w:pPr>
+        <w:rPr>
+          <w:rStyle w:val="Emphasis"/>
+          <w:i w:val="0"/>
+          <w:iCs w:val="0"/>
+        </w:rPr>
+      </w:pPr>
       <w:r>
         <w:rPr>
           <w:noProof/>
         </w:rPr>
         <w:drawing>
-          <wp:inline distT="0" distB="0" distL="0" distR="0" wp14:anchorId="5FF87B49" wp14:editId="699707DC">
-            <wp:extent cx="4572000" cy="1189404"/>
+          <wp:inline distT="0" distB="0" distL="0" distR="0" wp14:anchorId="34F42212" wp14:editId="2869F78D">
+            <wp:extent cx="4439026" cy="1320800"/>
             <wp:effectExtent l="0" t="0" r="0" b="0"/>
-            <wp:docPr id="5" name="Picture 5"/>
+            <wp:docPr id="4" name="Picture 4"/>
             <wp:cNvGraphicFramePr>
               <a:graphicFrameLocks xmlns:a="http://schemas.openxmlformats.org/drawingml/2006/main" noChangeAspect="1"/>
             </wp:cNvGraphicFramePr>
@@ -319,7 +253,7 @@
                   <pic:spPr>
                     <a:xfrm>
                       <a:off x="0" y="0"/>
-                      <a:ext cx="4593358" cy="1194960"/>
+                      <a:ext cx="4471506" cy="1330464"/>
                     </a:xfrm>
                     <a:prstGeom prst="rect">
                       <a:avLst/>
@@ -348,7 +282,7 @@
         <w:rPr>
           <w:rStyle w:val="Emphasis"/>
         </w:rPr>
-        <w:t>3</w:t>
+        <w:t>2</w:t>
       </w:r>
       <w:r>
         <w:rPr>
@@ -360,49 +294,25 @@
         <w:rPr>
           <w:rStyle w:val="Emphasis"/>
         </w:rPr>
-        <w:t>Step 4</w:t>
-      </w:r>
-      <w:r>
-        <w:rPr>
-          <w:rStyle w:val="Emphasis"/>
-        </w:rPr>
-        <w:t xml:space="preserve"> appending a new item</w:t>
-      </w:r>
-    </w:p>
-    <w:p>
-      <w:pPr>
-        <w:rPr>
-          <w:rStyle w:val="Emphasis"/>
-          <w:i w:val="0"/>
-          <w:iCs w:val="0"/>
-        </w:rPr>
-      </w:pPr>
-      <w:r>
-        <w:rPr>
-          <w:rStyle w:val="Emphasis"/>
-          <w:i w:val="0"/>
-          <w:iCs w:val="0"/>
-        </w:rPr>
-        <w:t>I found step five to be the most challenging since you cannot search for a value in a dictionary, but rather have to search using the key. This made writing an if statement to print information to the user challenging inside of the for loop itself so I decided to create a variable “i” that would be used in a separate if statement, after the for loop completed to let the user know if the task was removed or if it was never on the list (Figure 4).</w:t>
-      </w:r>
-    </w:p>
-    <w:p>
-      <w:pPr>
-        <w:rPr>
-          <w:rStyle w:val="Emphasis"/>
-          <w:i w:val="0"/>
-          <w:iCs w:val="0"/>
-        </w:rPr>
-      </w:pPr>
+        <w:t>Step 3 – for loop</w:t>
+      </w:r>
+    </w:p>
+    <w:p>
+      <w:r>
+        <w:lastRenderedPageBreak/>
+        <w:t>For step four, I utilized two variables to capture the user input and saved those to a dictionary variable then appended that to the list (Figure 3).</w:t>
+      </w:r>
+    </w:p>
+    <w:p>
       <w:r>
         <w:rPr>
           <w:noProof/>
         </w:rPr>
         <w:drawing>
-          <wp:inline distT="0" distB="0" distL="0" distR="0" wp14:anchorId="4AC59B99" wp14:editId="7037F77C">
-            <wp:extent cx="5943600" cy="2968625"/>
-            <wp:effectExtent l="0" t="0" r="0" b="3175"/>
-            <wp:docPr id="6" name="Picture 6"/>
+          <wp:inline distT="0" distB="0" distL="0" distR="0" wp14:anchorId="5FF87B49" wp14:editId="699707DC">
+            <wp:extent cx="4572000" cy="1189404"/>
+            <wp:effectExtent l="0" t="0" r="0" b="0"/>
+            <wp:docPr id="5" name="Picture 5"/>
             <wp:cNvGraphicFramePr>
               <a:graphicFrameLocks xmlns:a="http://schemas.openxmlformats.org/drawingml/2006/main" noChangeAspect="1"/>
             </wp:cNvGraphicFramePr>
@@ -422,7 +332,7 @@
                   <pic:spPr>
                     <a:xfrm>
                       <a:off x="0" y="0"/>
-                      <a:ext cx="5943600" cy="2968625"/>
+                      <a:ext cx="4593358" cy="1194960"/>
                     </a:xfrm>
                     <a:prstGeom prst="rect">
                       <a:avLst/>
@@ -451,7 +361,7 @@
         <w:rPr>
           <w:rStyle w:val="Emphasis"/>
         </w:rPr>
-        <w:t>4</w:t>
+        <w:t>3</w:t>
       </w:r>
       <w:r>
         <w:rPr>
@@ -463,24 +373,30 @@
         <w:rPr>
           <w:rStyle w:val="Emphasis"/>
         </w:rPr>
-        <w:t xml:space="preserve">Step 5 </w:t>
-      </w:r>
-    </w:p>
-    <w:p>
-      <w:pPr>
-        <w:rPr>
-          <w:rStyle w:val="Emphasis"/>
-          <w:i w:val="0"/>
-          <w:iCs w:val="0"/>
-        </w:rPr>
-      </w:pPr>
-      <w:r>
-        <w:rPr>
-          <w:rStyle w:val="Emphasis"/>
-          <w:i w:val="0"/>
-          <w:iCs w:val="0"/>
-        </w:rPr>
-        <w:t>Step six was easy since it is a task that was required in last weeks assignment as well. I copied the code from last week’s assignment and modified it to work for a dictionary in a nested list (Figure 5).</w:t>
+        <w:t>Step 4</w:t>
+      </w:r>
+      <w:r>
+        <w:rPr>
+          <w:rStyle w:val="Emphasis"/>
+        </w:rPr>
+        <w:t xml:space="preserve"> appending a new item</w:t>
+      </w:r>
+    </w:p>
+    <w:p>
+      <w:pPr>
+        <w:rPr>
+          <w:rStyle w:val="Emphasis"/>
+          <w:i w:val="0"/>
+          <w:iCs w:val="0"/>
+        </w:rPr>
+      </w:pPr>
+      <w:r>
+        <w:rPr>
+          <w:rStyle w:val="Emphasis"/>
+          <w:i w:val="0"/>
+          <w:iCs w:val="0"/>
+        </w:rPr>
+        <w:t>I found step five to be the most challenging since you cannot search for a value in a dictionary, but rather have to search using the key. This made writing an if statement to print information to the user challenging inside of the for loop itself so I decided to create a variable “i” that would be used in a separate if statement, after the for loop completed to let the user know if the task was removed or if it was never on the list (Figure 4).</w:t>
       </w:r>
     </w:p>
     <w:p>
@@ -496,10 +412,10 @@
           <w:noProof/>
         </w:rPr>
         <w:drawing>
-          <wp:inline distT="0" distB="0" distL="0" distR="0" wp14:anchorId="22459A47" wp14:editId="3DE1C1C1">
-            <wp:extent cx="4800600" cy="1262722"/>
-            <wp:effectExtent l="0" t="0" r="0" b="0"/>
-            <wp:docPr id="9" name="Picture 9"/>
+          <wp:inline distT="0" distB="0" distL="0" distR="0" wp14:anchorId="4AC59B99" wp14:editId="7037F77C">
+            <wp:extent cx="5943600" cy="2968625"/>
+            <wp:effectExtent l="0" t="0" r="0" b="3175"/>
+            <wp:docPr id="6" name="Picture 6"/>
             <wp:cNvGraphicFramePr>
               <a:graphicFrameLocks xmlns:a="http://schemas.openxmlformats.org/drawingml/2006/main" noChangeAspect="1"/>
             </wp:cNvGraphicFramePr>
@@ -519,7 +435,7 @@
                   <pic:spPr>
                     <a:xfrm>
                       <a:off x="0" y="0"/>
-                      <a:ext cx="4824177" cy="1268924"/>
+                      <a:ext cx="5943600" cy="2968625"/>
                     </a:xfrm>
                     <a:prstGeom prst="rect">
                       <a:avLst/>
@@ -542,14 +458,13 @@
         <w:rPr>
           <w:rStyle w:val="Emphasis"/>
         </w:rPr>
-        <w:lastRenderedPageBreak/>
         <w:t xml:space="preserve">Figure </w:t>
       </w:r>
       <w:r>
         <w:rPr>
           <w:rStyle w:val="Emphasis"/>
         </w:rPr>
-        <w:t>5</w:t>
+        <w:t>4</w:t>
       </w:r>
       <w:r>
         <w:rPr>
@@ -561,24 +476,24 @@
         <w:rPr>
           <w:rStyle w:val="Emphasis"/>
         </w:rPr>
-        <w:t>Step 6</w:t>
-      </w:r>
-    </w:p>
-    <w:p>
-      <w:pPr>
-        <w:rPr>
-          <w:rStyle w:val="Emphasis"/>
-          <w:i w:val="0"/>
-          <w:iCs w:val="0"/>
-        </w:rPr>
-      </w:pPr>
-      <w:r>
-        <w:rPr>
-          <w:rStyle w:val="Emphasis"/>
-          <w:i w:val="0"/>
-          <w:iCs w:val="0"/>
-        </w:rPr>
-        <w:t>Lastly, for step seven, I thanked the user for utilizing the program and kept the window open until they pressed the enter key to exit (Figure 6).</w:t>
+        <w:t xml:space="preserve">Step 5 </w:t>
+      </w:r>
+    </w:p>
+    <w:p>
+      <w:pPr>
+        <w:rPr>
+          <w:rStyle w:val="Emphasis"/>
+          <w:i w:val="0"/>
+          <w:iCs w:val="0"/>
+        </w:rPr>
+      </w:pPr>
+      <w:r>
+        <w:rPr>
+          <w:rStyle w:val="Emphasis"/>
+          <w:i w:val="0"/>
+          <w:iCs w:val="0"/>
+        </w:rPr>
+        <w:t>Step six was easy since it is a task that was required in last weeks assignment as well. I copied the code from last week’s assignment and modified it to work for a dictionary in a nested list (Figure 5).</w:t>
       </w:r>
     </w:p>
     <w:p>
@@ -594,10 +509,10 @@
           <w:noProof/>
         </w:rPr>
         <w:drawing>
-          <wp:inline distT="0" distB="0" distL="0" distR="0" wp14:anchorId="1046950F" wp14:editId="519DC85F">
-            <wp:extent cx="5943600" cy="718820"/>
-            <wp:effectExtent l="0" t="0" r="0" b="5080"/>
-            <wp:docPr id="10" name="Picture 10"/>
+          <wp:inline distT="0" distB="0" distL="0" distR="0" wp14:anchorId="22459A47" wp14:editId="3DE1C1C1">
+            <wp:extent cx="4800600" cy="1262722"/>
+            <wp:effectExtent l="0" t="0" r="0" b="0"/>
+            <wp:docPr id="9" name="Picture 9"/>
             <wp:cNvGraphicFramePr>
               <a:graphicFrameLocks xmlns:a="http://schemas.openxmlformats.org/drawingml/2006/main" noChangeAspect="1"/>
             </wp:cNvGraphicFramePr>
@@ -617,7 +532,7 @@
                   <pic:spPr>
                     <a:xfrm>
                       <a:off x="0" y="0"/>
-                      <a:ext cx="5943600" cy="718820"/>
+                      <a:ext cx="4824177" cy="1268924"/>
                     </a:xfrm>
                     <a:prstGeom prst="rect">
                       <a:avLst/>
@@ -640,32 +555,62 @@
         <w:rPr>
           <w:rStyle w:val="Emphasis"/>
         </w:rPr>
-        <w:t>Figure 6: Exiting the program</w:t>
-      </w:r>
-    </w:p>
-    <w:p>
-      <w:pPr>
-        <w:pStyle w:val="Subtitle"/>
-      </w:pPr>
-      <w:r>
-        <w:t>Testing the Script</w:t>
-      </w:r>
-    </w:p>
-    <w:p>
-      <w:r>
-        <w:t>I tested each element of the script in PyCharm to make sure that every element worked properly. A demonstration of steps one and five can be seen in Figure 7.</w:t>
-      </w:r>
-    </w:p>
-    <w:p>
+        <w:lastRenderedPageBreak/>
+        <w:t xml:space="preserve">Figure </w:t>
+      </w:r>
+      <w:r>
+        <w:rPr>
+          <w:rStyle w:val="Emphasis"/>
+        </w:rPr>
+        <w:t>5</w:t>
+      </w:r>
+      <w:r>
+        <w:rPr>
+          <w:rStyle w:val="Emphasis"/>
+        </w:rPr>
+        <w:t xml:space="preserve">: </w:t>
+      </w:r>
+      <w:r>
+        <w:rPr>
+          <w:rStyle w:val="Emphasis"/>
+        </w:rPr>
+        <w:t>Step 6</w:t>
+      </w:r>
+    </w:p>
+    <w:p>
+      <w:pPr>
+        <w:rPr>
+          <w:rStyle w:val="Emphasis"/>
+          <w:i w:val="0"/>
+          <w:iCs w:val="0"/>
+        </w:rPr>
+      </w:pPr>
+      <w:r>
+        <w:rPr>
+          <w:rStyle w:val="Emphasis"/>
+          <w:i w:val="0"/>
+          <w:iCs w:val="0"/>
+        </w:rPr>
+        <w:t>Lastly, for step seven, I thanked the user for utilizing the program and kept the window open until they pressed the enter key to exit (Figure 6).</w:t>
+      </w:r>
+    </w:p>
+    <w:p>
+      <w:pPr>
+        <w:rPr>
+          <w:rStyle w:val="Emphasis"/>
+          <w:i w:val="0"/>
+          <w:iCs w:val="0"/>
+        </w:rPr>
+      </w:pPr>
       <w:r>
         <w:rPr>
           <w:noProof/>
         </w:rPr>
         <w:drawing>
-          <wp:inline distT="0" distB="0" distL="0" distR="0" wp14:anchorId="4B784314" wp14:editId="77FA45C9">
-            <wp:extent cx="5943600" cy="4695825"/>
-            <wp:effectExtent l="0" t="0" r="0" b="9525"/>
-            <wp:docPr id="16" name="Picture 16"/>
+          <wp:inline distT="0" distB="0" distL="0" distR="0" wp14:anchorId="1046950F" wp14:editId="519DC85F">
+            <wp:extent cx="5943600" cy="718820"/>
+            <wp:effectExtent l="0" t="0" r="0" b="5080"/>
+            <wp:docPr id="10" name="Picture 10"/>
             <wp:cNvGraphicFramePr>
               <a:graphicFrameLocks xmlns:a="http://schemas.openxmlformats.org/drawingml/2006/main" noChangeAspect="1"/>
             </wp:cNvGraphicFramePr>
@@ -685,7 +630,7 @@
                   <pic:spPr>
                     <a:xfrm>
                       <a:off x="0" y="0"/>
-                      <a:ext cx="5943600" cy="4695825"/>
+                      <a:ext cx="5943600" cy="718820"/>
                     </a:xfrm>
                     <a:prstGeom prst="rect">
                       <a:avLst/>
@@ -708,111 +653,32 @@
         <w:rPr>
           <w:rStyle w:val="Emphasis"/>
         </w:rPr>
-        <w:t xml:space="preserve">Figure </w:t>
-      </w:r>
-      <w:r>
-        <w:rPr>
-          <w:rStyle w:val="Emphasis"/>
-        </w:rPr>
-        <w:t>7</w:t>
-      </w:r>
-      <w:r>
-        <w:rPr>
-          <w:rStyle w:val="Emphasis"/>
-        </w:rPr>
-        <w:t>: Testing the script in the</w:t>
-      </w:r>
-      <w:r>
-        <w:rPr>
-          <w:rStyle w:val="Emphasis"/>
-        </w:rPr>
-        <w:t xml:space="preserve"> PyCharm</w:t>
-      </w:r>
-    </w:p>
-    <w:p>
-      <w:pPr>
-        <w:rPr>
-          <w:rStyle w:val="Emphasis"/>
-          <w:i w:val="0"/>
-          <w:iCs w:val="0"/>
-        </w:rPr>
-      </w:pPr>
-      <w:r>
-        <w:rPr>
-          <w:rStyle w:val="Emphasis"/>
-          <w:i w:val="0"/>
-          <w:iCs w:val="0"/>
-        </w:rPr>
-        <w:br w:type="page"/>
-      </w:r>
-    </w:p>
-    <w:p>
-      <w:pPr>
-        <w:rPr>
-          <w:rStyle w:val="Emphasis"/>
-          <w:i w:val="0"/>
-          <w:iCs w:val="0"/>
-        </w:rPr>
-      </w:pPr>
-      <w:r>
-        <w:rPr>
-          <w:rStyle w:val="Emphasis"/>
-          <w:i w:val="0"/>
-          <w:iCs w:val="0"/>
-        </w:rPr>
-        <w:lastRenderedPageBreak/>
-        <w:t>I then tested the program in the console</w:t>
-      </w:r>
-      <w:r>
-        <w:rPr>
-          <w:rStyle w:val="Emphasis"/>
-          <w:i w:val="0"/>
-          <w:iCs w:val="0"/>
-        </w:rPr>
-        <w:t xml:space="preserve">. A demonstration of steps two and five can be seen in </w:t>
-      </w:r>
-      <w:r>
-        <w:rPr>
-          <w:rStyle w:val="Emphasis"/>
-          <w:i w:val="0"/>
-          <w:iCs w:val="0"/>
-        </w:rPr>
-        <w:t xml:space="preserve">Figure </w:t>
-      </w:r>
-      <w:r>
-        <w:rPr>
-          <w:rStyle w:val="Emphasis"/>
-          <w:i w:val="0"/>
-          <w:iCs w:val="0"/>
-        </w:rPr>
-        <w:t>8</w:t>
-      </w:r>
-      <w:r>
-        <w:rPr>
-          <w:rStyle w:val="Emphasis"/>
-          <w:i w:val="0"/>
-          <w:iCs w:val="0"/>
-        </w:rPr>
-        <w:t>.</w:t>
-      </w:r>
-    </w:p>
-    <w:p>
-      <w:pPr>
-        <w:rPr>
-          <w:rStyle w:val="Emphasis"/>
-          <w:i w:val="0"/>
-          <w:iCs w:val="0"/>
-        </w:rPr>
-      </w:pPr>
+        <w:t>Figure 6: Exiting the program</w:t>
+      </w:r>
+    </w:p>
+    <w:p>
+      <w:pPr>
+        <w:pStyle w:val="Subtitle"/>
+      </w:pPr>
+      <w:r>
+        <w:t>Testing the Script</w:t>
+      </w:r>
+    </w:p>
+    <w:p>
+      <w:r>
+        <w:t>I tested each element of the script in PyCharm to make sure that every element worked properly. A demonstration of steps one and five can be seen in Figure 7.</w:t>
+      </w:r>
+    </w:p>
+    <w:p>
       <w:r>
         <w:rPr>
           <w:noProof/>
         </w:rPr>
         <w:drawing>
-          <wp:inline distT="0" distB="0" distL="0" distR="0" wp14:anchorId="1079F86E" wp14:editId="6380BCFE">
-            <wp:extent cx="3773212" cy="5562600"/>
-            <wp:effectExtent l="0" t="0" r="0" b="0"/>
-            <wp:docPr id="17" name="Picture 17"/>
+          <wp:inline distT="0" distB="0" distL="0" distR="0" wp14:anchorId="4B784314" wp14:editId="77FA45C9">
+            <wp:extent cx="5943600" cy="4695825"/>
+            <wp:effectExtent l="0" t="0" r="0" b="9525"/>
+            <wp:docPr id="16" name="Picture 16"/>
             <wp:cNvGraphicFramePr>
               <a:graphicFrameLocks xmlns:a="http://schemas.openxmlformats.org/drawingml/2006/main" noChangeAspect="1"/>
             </wp:cNvGraphicFramePr>
@@ -832,6 +698,153 @@
                   <pic:spPr>
                     <a:xfrm>
                       <a:off x="0" y="0"/>
+                      <a:ext cx="5943600" cy="4695825"/>
+                    </a:xfrm>
+                    <a:prstGeom prst="rect">
+                      <a:avLst/>
+                    </a:prstGeom>
+                  </pic:spPr>
+                </pic:pic>
+              </a:graphicData>
+            </a:graphic>
+          </wp:inline>
+        </w:drawing>
+      </w:r>
+    </w:p>
+    <w:p>
+      <w:pPr>
+        <w:rPr>
+          <w:rStyle w:val="Emphasis"/>
+        </w:rPr>
+      </w:pPr>
+      <w:r>
+        <w:rPr>
+          <w:rStyle w:val="Emphasis"/>
+        </w:rPr>
+        <w:t xml:space="preserve">Figure </w:t>
+      </w:r>
+      <w:r>
+        <w:rPr>
+          <w:rStyle w:val="Emphasis"/>
+        </w:rPr>
+        <w:t>7</w:t>
+      </w:r>
+      <w:r>
+        <w:rPr>
+          <w:rStyle w:val="Emphasis"/>
+        </w:rPr>
+        <w:t>: Testing the script in the</w:t>
+      </w:r>
+      <w:r>
+        <w:rPr>
+          <w:rStyle w:val="Emphasis"/>
+        </w:rPr>
+        <w:t xml:space="preserve"> PyCharm</w:t>
+      </w:r>
+    </w:p>
+    <w:p>
+      <w:pPr>
+        <w:rPr>
+          <w:rStyle w:val="Emphasis"/>
+          <w:i w:val="0"/>
+          <w:iCs w:val="0"/>
+        </w:rPr>
+      </w:pPr>
+      <w:r>
+        <w:rPr>
+          <w:rStyle w:val="Emphasis"/>
+          <w:i w:val="0"/>
+          <w:iCs w:val="0"/>
+        </w:rPr>
+        <w:br w:type="page"/>
+      </w:r>
+    </w:p>
+    <w:p>
+      <w:pPr>
+        <w:rPr>
+          <w:rStyle w:val="Emphasis"/>
+          <w:i w:val="0"/>
+          <w:iCs w:val="0"/>
+        </w:rPr>
+      </w:pPr>
+      <w:r>
+        <w:rPr>
+          <w:rStyle w:val="Emphasis"/>
+          <w:i w:val="0"/>
+          <w:iCs w:val="0"/>
+        </w:rPr>
+        <w:lastRenderedPageBreak/>
+        <w:t>I then tested the program in the console</w:t>
+      </w:r>
+      <w:r>
+        <w:rPr>
+          <w:rStyle w:val="Emphasis"/>
+          <w:i w:val="0"/>
+          <w:iCs w:val="0"/>
+        </w:rPr>
+        <w:t xml:space="preserve">. A demonstration of steps two and five can be seen in </w:t>
+      </w:r>
+      <w:r>
+        <w:rPr>
+          <w:rStyle w:val="Emphasis"/>
+          <w:i w:val="0"/>
+          <w:iCs w:val="0"/>
+        </w:rPr>
+        <w:t xml:space="preserve">Figure </w:t>
+      </w:r>
+      <w:r>
+        <w:rPr>
+          <w:rStyle w:val="Emphasis"/>
+          <w:i w:val="0"/>
+          <w:iCs w:val="0"/>
+        </w:rPr>
+        <w:t>8</w:t>
+      </w:r>
+      <w:r>
+        <w:rPr>
+          <w:rStyle w:val="Emphasis"/>
+          <w:i w:val="0"/>
+          <w:iCs w:val="0"/>
+        </w:rPr>
+        <w:t>.</w:t>
+      </w:r>
+    </w:p>
+    <w:p>
+      <w:pPr>
+        <w:rPr>
+          <w:rStyle w:val="Emphasis"/>
+          <w:i w:val="0"/>
+          <w:iCs w:val="0"/>
+        </w:rPr>
+      </w:pPr>
+      <w:r>
+        <w:rPr>
+          <w:noProof/>
+        </w:rPr>
+        <w:drawing>
+          <wp:inline distT="0" distB="0" distL="0" distR="0" wp14:anchorId="1079F86E" wp14:editId="6380BCFE">
+            <wp:extent cx="3773212" cy="5562600"/>
+            <wp:effectExtent l="0" t="0" r="0" b="0"/>
+            <wp:docPr id="17" name="Picture 17"/>
+            <wp:cNvGraphicFramePr>
+              <a:graphicFrameLocks xmlns:a="http://schemas.openxmlformats.org/drawingml/2006/main" noChangeAspect="1"/>
+            </wp:cNvGraphicFramePr>
+            <a:graphic xmlns:a="http://schemas.openxmlformats.org/drawingml/2006/main">
+              <a:graphicData uri="http://schemas.openxmlformats.org/drawingml/2006/picture">
+                <pic:pic xmlns:pic="http://schemas.openxmlformats.org/drawingml/2006/picture">
+                  <pic:nvPicPr>
+                    <pic:cNvPr id="1" name=""/>
+                    <pic:cNvPicPr/>
+                  </pic:nvPicPr>
+                  <pic:blipFill>
+                    <a:blip r:embed="rId12"/>
+                    <a:stretch>
+                      <a:fillRect/>
+                    </a:stretch>
+                  </pic:blipFill>
+                  <pic:spPr>
+                    <a:xfrm>
+                      <a:off x="0" y="0"/>
                       <a:ext cx="3781570" cy="5574922"/>
                     </a:xfrm>
                     <a:prstGeom prst="rect">
@@ -935,7 +948,7 @@
                     <pic:cNvPicPr/>
                   </pic:nvPicPr>
                   <pic:blipFill>
-                    <a:blip r:embed="rId12"/>
+                    <a:blip r:embed="rId13"/>
                     <a:stretch>
                       <a:fillRect/>
                     </a:stretch>
@@ -1504,6 +1517,18 @@
       <w:iCs/>
     </w:rPr>
   </w:style>
+  <w:style w:type="character" w:styleId="Hyperlink">
+    <w:name w:val="Hyperlink"/>
+    <w:basedOn w:val="DefaultParagraphFont"/>
+    <w:uiPriority w:val="99"/>
+    <w:semiHidden/>
+    <w:unhideWhenUsed/>
+    <w:rsid w:val="0061609E"/>
+    <w:rPr>
+      <w:color w:val="0000FF"/>
+      <w:u w:val="single"/>
+    </w:rPr>
+  </w:style>
 </w:styles>
 </file>
 
